--- a/src/sql/test/qa_file_202310.docx
+++ b/src/sql/test/qa_file_202310.docx
@@ -1760,33 +1760,15 @@
     </w:p>
     <w:p>
       <w:r>
-        <w:t xml:space="preserve">The following </w:t>
-      </w:r>
-      <w:r>
-        <w:t xml:space="preserve">NTP </w:t>
-      </w:r>
-      <w:r>
-        <w:t>concept</w:t>
-      </w:r>
-      <w:r>
-        <w:t>s</w:t>
-      </w:r>
-      <w:r>
-        <w:t xml:space="preserve"> need to keep their existing </w:t>
+        <w:t xml:space="preserve">The following NTP concepts need to keep their existing </w:t>
       </w:r>
       <w:proofErr w:type="spellStart"/>
       <w:r>
-        <w:t>ntp</w:t>
-      </w:r>
-      <w:r>
-        <w:t>_code</w:t>
+        <w:t>ntp_code</w:t>
       </w:r>
       <w:proofErr w:type="spellEnd"/>
       <w:r>
-        <w:t xml:space="preserve"> even though </w:t>
-      </w:r>
-      <w:r>
-        <w:t>their formal name has changed.</w:t>
+        <w:t xml:space="preserve"> even though their formal name has changed.</w:t>
       </w:r>
     </w:p>
     <w:tbl>
@@ -1824,13 +1806,7 @@
               <w:rPr>
                 <w:b/>
               </w:rPr>
-              <w:t>ntp</w:t>
-            </w:r>
-            <w:r>
-              <w:rPr>
-                <w:b/>
-              </w:rPr>
-              <w:t>_code</w:t>
+              <w:t>ntp_code</w:t>
             </w:r>
             <w:proofErr w:type="spellEnd"/>
             <w:r>
@@ -1905,13 +1881,7 @@
               <w:rPr>
                 <w:b/>
               </w:rPr>
-              <w:t>ntp</w:t>
-            </w:r>
-            <w:r>
-              <w:rPr>
-                <w:b/>
-              </w:rPr>
-              <w:t>_code</w:t>
+              <w:t>ntp_code</w:t>
             </w:r>
             <w:proofErr w:type="spellEnd"/>
             <w:r>
@@ -1933,12 +1903,14 @@
               <w:bottom w:val="single" w:sz="4" w:space="0" w:color="auto"/>
               <w:right w:val="single" w:sz="4" w:space="0" w:color="auto"/>
             </w:tcBorders>
-            <w:vAlign w:val="bottom"/>
           </w:tcPr>
           <w:p>
             <w:pPr>
               <w:spacing w:after="0"/>
             </w:pPr>
+            <w:r>
+              <w:t>9014127</w:t>
+            </w:r>
           </w:p>
         </w:tc>
         <w:tc>
@@ -1950,14 +1922,18 @@
               <w:bottom w:val="single" w:sz="4" w:space="0" w:color="auto"/>
               <w:right w:val="single" w:sz="4" w:space="0" w:color="auto"/>
             </w:tcBorders>
-            <w:vAlign w:val="bottom"/>
           </w:tcPr>
           <w:p>
             <w:pPr>
               <w:spacing w:after="0"/>
             </w:pPr>
-            <w:r>
-              <w:t>[NONE]</w:t>
+            <w:proofErr w:type="spellStart"/>
+            <w:r>
+              <w:t>octocog</w:t>
+            </w:r>
+            <w:proofErr w:type="spellEnd"/>
+            <w:r>
+              <w:t xml:space="preserve"> alfa 1000 unit per vial powder for solution for injection with diluent solution</w:t>
             </w:r>
           </w:p>
         </w:tc>
@@ -1970,12 +1946,654 @@
               <w:bottom w:val="single" w:sz="4" w:space="0" w:color="auto"/>
               <w:right w:val="single" w:sz="4" w:space="0" w:color="auto"/>
             </w:tcBorders>
-            <w:vAlign w:val="bottom"/>
           </w:tcPr>
           <w:p>
             <w:pPr>
               <w:spacing w:after="0"/>
             </w:pPr>
+            <w:r>
+              <w:t>fc6b5721b306fb2cb639b1d5f16476c5</w:t>
+            </w:r>
+          </w:p>
+        </w:tc>
+      </w:tr>
+      <w:tr>
+        <w:tc>
+          <w:tcPr>
+            <w:tcW w:w="1083" w:type="dxa"/>
+            <w:tcBorders>
+              <w:top w:val="single" w:sz="4" w:space="0" w:color="auto"/>
+              <w:left w:val="single" w:sz="4" w:space="0" w:color="auto"/>
+              <w:bottom w:val="single" w:sz="4" w:space="0" w:color="auto"/>
+              <w:right w:val="single" w:sz="4" w:space="0" w:color="auto"/>
+            </w:tcBorders>
+          </w:tcPr>
+          <w:p>
+            <w:pPr>
+              <w:spacing w:after="0"/>
+            </w:pPr>
+            <w:r>
+              <w:t>9014128</w:t>
+            </w:r>
+          </w:p>
+        </w:tc>
+        <w:tc>
+          <w:tcPr>
+            <w:tcW w:w="5008" w:type="dxa"/>
+            <w:tcBorders>
+              <w:top w:val="single" w:sz="4" w:space="0" w:color="auto"/>
+              <w:left w:val="single" w:sz="4" w:space="0" w:color="auto"/>
+              <w:bottom w:val="single" w:sz="4" w:space="0" w:color="auto"/>
+              <w:right w:val="single" w:sz="4" w:space="0" w:color="auto"/>
+            </w:tcBorders>
+          </w:tcPr>
+          <w:p>
+            <w:pPr>
+              <w:spacing w:after="0"/>
+            </w:pPr>
+            <w:proofErr w:type="spellStart"/>
+            <w:r>
+              <w:t>octocog</w:t>
+            </w:r>
+            <w:proofErr w:type="spellEnd"/>
+            <w:r>
+              <w:t xml:space="preserve"> alfa 1000 unit per vial powder for solution for injection with diluent solution syringe</w:t>
+            </w:r>
+          </w:p>
+        </w:tc>
+        <w:tc>
+          <w:tcPr>
+            <w:tcW w:w="2925" w:type="dxa"/>
+            <w:tcBorders>
+              <w:top w:val="single" w:sz="4" w:space="0" w:color="auto"/>
+              <w:left w:val="single" w:sz="4" w:space="0" w:color="auto"/>
+              <w:bottom w:val="single" w:sz="4" w:space="0" w:color="auto"/>
+              <w:right w:val="single" w:sz="4" w:space="0" w:color="auto"/>
+            </w:tcBorders>
+          </w:tcPr>
+          <w:p>
+            <w:pPr>
+              <w:spacing w:after="0"/>
+            </w:pPr>
+            <w:r>
+              <w:t>2e62526085d235c38602c1133eb16ba3</w:t>
+            </w:r>
+          </w:p>
+        </w:tc>
+      </w:tr>
+      <w:tr>
+        <w:tc>
+          <w:tcPr>
+            <w:tcW w:w="1083" w:type="dxa"/>
+            <w:tcBorders>
+              <w:top w:val="single" w:sz="4" w:space="0" w:color="auto"/>
+              <w:left w:val="single" w:sz="4" w:space="0" w:color="auto"/>
+              <w:bottom w:val="single" w:sz="4" w:space="0" w:color="auto"/>
+              <w:right w:val="single" w:sz="4" w:space="0" w:color="auto"/>
+            </w:tcBorders>
+          </w:tcPr>
+          <w:p>
+            <w:pPr>
+              <w:spacing w:after="0"/>
+            </w:pPr>
+            <w:r>
+              <w:t>9014129</w:t>
+            </w:r>
+          </w:p>
+        </w:tc>
+        <w:tc>
+          <w:tcPr>
+            <w:tcW w:w="5008" w:type="dxa"/>
+            <w:tcBorders>
+              <w:top w:val="single" w:sz="4" w:space="0" w:color="auto"/>
+              <w:left w:val="single" w:sz="4" w:space="0" w:color="auto"/>
+              <w:bottom w:val="single" w:sz="4" w:space="0" w:color="auto"/>
+              <w:right w:val="single" w:sz="4" w:space="0" w:color="auto"/>
+            </w:tcBorders>
+          </w:tcPr>
+          <w:p>
+            <w:pPr>
+              <w:spacing w:after="0"/>
+            </w:pPr>
+            <w:proofErr w:type="spellStart"/>
+            <w:r>
+              <w:t>octocog</w:t>
+            </w:r>
+            <w:proofErr w:type="spellEnd"/>
+            <w:r>
+              <w:t xml:space="preserve"> alfa 1500 unit per vial powder for solution for injection with diluent solution</w:t>
+            </w:r>
+          </w:p>
+        </w:tc>
+        <w:tc>
+          <w:tcPr>
+            <w:tcW w:w="2925" w:type="dxa"/>
+            <w:tcBorders>
+              <w:top w:val="single" w:sz="4" w:space="0" w:color="auto"/>
+              <w:left w:val="single" w:sz="4" w:space="0" w:color="auto"/>
+              <w:bottom w:val="single" w:sz="4" w:space="0" w:color="auto"/>
+              <w:right w:val="single" w:sz="4" w:space="0" w:color="auto"/>
+            </w:tcBorders>
+          </w:tcPr>
+          <w:p>
+            <w:pPr>
+              <w:spacing w:after="0"/>
+            </w:pPr>
+            <w:r>
+              <w:t>474c66f3529b4693d282999bd8bc7aad</w:t>
+            </w:r>
+          </w:p>
+        </w:tc>
+      </w:tr>
+      <w:tr>
+        <w:tc>
+          <w:tcPr>
+            <w:tcW w:w="1083" w:type="dxa"/>
+            <w:tcBorders>
+              <w:top w:val="single" w:sz="4" w:space="0" w:color="auto"/>
+              <w:left w:val="single" w:sz="4" w:space="0" w:color="auto"/>
+              <w:bottom w:val="single" w:sz="4" w:space="0" w:color="auto"/>
+              <w:right w:val="single" w:sz="4" w:space="0" w:color="auto"/>
+            </w:tcBorders>
+          </w:tcPr>
+          <w:p>
+            <w:pPr>
+              <w:spacing w:after="0"/>
+            </w:pPr>
+            <w:r>
+              <w:t>9014130</w:t>
+            </w:r>
+          </w:p>
+        </w:tc>
+        <w:tc>
+          <w:tcPr>
+            <w:tcW w:w="5008" w:type="dxa"/>
+            <w:tcBorders>
+              <w:top w:val="single" w:sz="4" w:space="0" w:color="auto"/>
+              <w:left w:val="single" w:sz="4" w:space="0" w:color="auto"/>
+              <w:bottom w:val="single" w:sz="4" w:space="0" w:color="auto"/>
+              <w:right w:val="single" w:sz="4" w:space="0" w:color="auto"/>
+            </w:tcBorders>
+          </w:tcPr>
+          <w:p>
+            <w:pPr>
+              <w:spacing w:after="0"/>
+            </w:pPr>
+            <w:proofErr w:type="spellStart"/>
+            <w:r>
+              <w:t>octocog</w:t>
+            </w:r>
+            <w:proofErr w:type="spellEnd"/>
+            <w:r>
+              <w:t xml:space="preserve"> alfa 2000 unit per vial powder for solution for injection with diluent solution</w:t>
+            </w:r>
+          </w:p>
+        </w:tc>
+        <w:tc>
+          <w:tcPr>
+            <w:tcW w:w="2925" w:type="dxa"/>
+            <w:tcBorders>
+              <w:top w:val="single" w:sz="4" w:space="0" w:color="auto"/>
+              <w:left w:val="single" w:sz="4" w:space="0" w:color="auto"/>
+              <w:bottom w:val="single" w:sz="4" w:space="0" w:color="auto"/>
+              <w:right w:val="single" w:sz="4" w:space="0" w:color="auto"/>
+            </w:tcBorders>
+          </w:tcPr>
+          <w:p>
+            <w:pPr>
+              <w:spacing w:after="0"/>
+            </w:pPr>
+            <w:r>
+              <w:t>777300e673407d5d9b6e14e35ab24371</w:t>
+            </w:r>
+          </w:p>
+        </w:tc>
+      </w:tr>
+      <w:tr>
+        <w:tc>
+          <w:tcPr>
+            <w:tcW w:w="1083" w:type="dxa"/>
+            <w:tcBorders>
+              <w:top w:val="single" w:sz="4" w:space="0" w:color="auto"/>
+              <w:left w:val="single" w:sz="4" w:space="0" w:color="auto"/>
+              <w:bottom w:val="single" w:sz="4" w:space="0" w:color="auto"/>
+              <w:right w:val="single" w:sz="4" w:space="0" w:color="auto"/>
+            </w:tcBorders>
+          </w:tcPr>
+          <w:p>
+            <w:pPr>
+              <w:spacing w:after="0"/>
+            </w:pPr>
+            <w:r>
+              <w:t>9014131</w:t>
+            </w:r>
+          </w:p>
+        </w:tc>
+        <w:tc>
+          <w:tcPr>
+            <w:tcW w:w="5008" w:type="dxa"/>
+            <w:tcBorders>
+              <w:top w:val="single" w:sz="4" w:space="0" w:color="auto"/>
+              <w:left w:val="single" w:sz="4" w:space="0" w:color="auto"/>
+              <w:bottom w:val="single" w:sz="4" w:space="0" w:color="auto"/>
+              <w:right w:val="single" w:sz="4" w:space="0" w:color="auto"/>
+            </w:tcBorders>
+          </w:tcPr>
+          <w:p>
+            <w:pPr>
+              <w:spacing w:after="0"/>
+            </w:pPr>
+            <w:proofErr w:type="spellStart"/>
+            <w:r>
+              <w:t>octocog</w:t>
+            </w:r>
+            <w:proofErr w:type="spellEnd"/>
+            <w:r>
+              <w:t xml:space="preserve"> alfa 2000 unit per vial powder for solution for injection with diluent solution syringe</w:t>
+            </w:r>
+          </w:p>
+        </w:tc>
+        <w:tc>
+          <w:tcPr>
+            <w:tcW w:w="2925" w:type="dxa"/>
+            <w:tcBorders>
+              <w:top w:val="single" w:sz="4" w:space="0" w:color="auto"/>
+              <w:left w:val="single" w:sz="4" w:space="0" w:color="auto"/>
+              <w:bottom w:val="single" w:sz="4" w:space="0" w:color="auto"/>
+              <w:right w:val="single" w:sz="4" w:space="0" w:color="auto"/>
+            </w:tcBorders>
+          </w:tcPr>
+          <w:p>
+            <w:pPr>
+              <w:spacing w:after="0"/>
+            </w:pPr>
+            <w:r>
+              <w:t>7a7536a100aaf04952c42a4b14675d93</w:t>
+            </w:r>
+          </w:p>
+        </w:tc>
+      </w:tr>
+      <w:tr>
+        <w:tc>
+          <w:tcPr>
+            <w:tcW w:w="1083" w:type="dxa"/>
+            <w:tcBorders>
+              <w:top w:val="single" w:sz="4" w:space="0" w:color="auto"/>
+              <w:left w:val="single" w:sz="4" w:space="0" w:color="auto"/>
+              <w:bottom w:val="single" w:sz="4" w:space="0" w:color="auto"/>
+              <w:right w:val="single" w:sz="4" w:space="0" w:color="auto"/>
+            </w:tcBorders>
+          </w:tcPr>
+          <w:p>
+            <w:pPr>
+              <w:spacing w:after="0"/>
+            </w:pPr>
+            <w:r>
+              <w:t>9014132</w:t>
+            </w:r>
+          </w:p>
+        </w:tc>
+        <w:tc>
+          <w:tcPr>
+            <w:tcW w:w="5008" w:type="dxa"/>
+            <w:tcBorders>
+              <w:top w:val="single" w:sz="4" w:space="0" w:color="auto"/>
+              <w:left w:val="single" w:sz="4" w:space="0" w:color="auto"/>
+              <w:bottom w:val="single" w:sz="4" w:space="0" w:color="auto"/>
+              <w:right w:val="single" w:sz="4" w:space="0" w:color="auto"/>
+            </w:tcBorders>
+          </w:tcPr>
+          <w:p>
+            <w:pPr>
+              <w:spacing w:after="0"/>
+            </w:pPr>
+            <w:proofErr w:type="spellStart"/>
+            <w:r>
+              <w:t>octocog</w:t>
+            </w:r>
+            <w:proofErr w:type="spellEnd"/>
+            <w:r>
+              <w:t xml:space="preserve"> alfa 250 unit per vial powder for solution for injection with diluent solution</w:t>
+            </w:r>
+          </w:p>
+        </w:tc>
+        <w:tc>
+          <w:tcPr>
+            <w:tcW w:w="2925" w:type="dxa"/>
+            <w:tcBorders>
+              <w:top w:val="single" w:sz="4" w:space="0" w:color="auto"/>
+              <w:left w:val="single" w:sz="4" w:space="0" w:color="auto"/>
+              <w:bottom w:val="single" w:sz="4" w:space="0" w:color="auto"/>
+              <w:right w:val="single" w:sz="4" w:space="0" w:color="auto"/>
+            </w:tcBorders>
+          </w:tcPr>
+          <w:p>
+            <w:pPr>
+              <w:spacing w:after="0"/>
+            </w:pPr>
+            <w:r>
+              <w:t>b999f05daa07d579f330fa1f54714d43</w:t>
+            </w:r>
+          </w:p>
+        </w:tc>
+      </w:tr>
+      <w:tr>
+        <w:tc>
+          <w:tcPr>
+            <w:tcW w:w="1083" w:type="dxa"/>
+            <w:tcBorders>
+              <w:top w:val="single" w:sz="4" w:space="0" w:color="auto"/>
+              <w:left w:val="single" w:sz="4" w:space="0" w:color="auto"/>
+              <w:bottom w:val="single" w:sz="4" w:space="0" w:color="auto"/>
+              <w:right w:val="single" w:sz="4" w:space="0" w:color="auto"/>
+            </w:tcBorders>
+          </w:tcPr>
+          <w:p>
+            <w:pPr>
+              <w:spacing w:after="0"/>
+            </w:pPr>
+            <w:r>
+              <w:t>9014133</w:t>
+            </w:r>
+          </w:p>
+        </w:tc>
+        <w:tc>
+          <w:tcPr>
+            <w:tcW w:w="5008" w:type="dxa"/>
+            <w:tcBorders>
+              <w:top w:val="single" w:sz="4" w:space="0" w:color="auto"/>
+              <w:left w:val="single" w:sz="4" w:space="0" w:color="auto"/>
+              <w:bottom w:val="single" w:sz="4" w:space="0" w:color="auto"/>
+              <w:right w:val="single" w:sz="4" w:space="0" w:color="auto"/>
+            </w:tcBorders>
+          </w:tcPr>
+          <w:p>
+            <w:pPr>
+              <w:spacing w:after="0"/>
+            </w:pPr>
+            <w:proofErr w:type="spellStart"/>
+            <w:r>
+              <w:t>octocog</w:t>
+            </w:r>
+            <w:proofErr w:type="spellEnd"/>
+            <w:r>
+              <w:t xml:space="preserve"> alfa 250 unit per vial powder for solution for injection with diluent solution syringe</w:t>
+            </w:r>
+          </w:p>
+        </w:tc>
+        <w:tc>
+          <w:tcPr>
+            <w:tcW w:w="2925" w:type="dxa"/>
+            <w:tcBorders>
+              <w:top w:val="single" w:sz="4" w:space="0" w:color="auto"/>
+              <w:left w:val="single" w:sz="4" w:space="0" w:color="auto"/>
+              <w:bottom w:val="single" w:sz="4" w:space="0" w:color="auto"/>
+              <w:right w:val="single" w:sz="4" w:space="0" w:color="auto"/>
+            </w:tcBorders>
+          </w:tcPr>
+          <w:p>
+            <w:pPr>
+              <w:spacing w:after="0"/>
+            </w:pPr>
+            <w:r>
+              <w:t>d47783d755dbd9d41afe68264f003131</w:t>
+            </w:r>
+          </w:p>
+        </w:tc>
+      </w:tr>
+      <w:tr>
+        <w:tc>
+          <w:tcPr>
+            <w:tcW w:w="1083" w:type="dxa"/>
+            <w:tcBorders>
+              <w:top w:val="single" w:sz="4" w:space="0" w:color="auto"/>
+              <w:left w:val="single" w:sz="4" w:space="0" w:color="auto"/>
+              <w:bottom w:val="single" w:sz="4" w:space="0" w:color="auto"/>
+              <w:right w:val="single" w:sz="4" w:space="0" w:color="auto"/>
+            </w:tcBorders>
+          </w:tcPr>
+          <w:p>
+            <w:pPr>
+              <w:spacing w:after="0"/>
+            </w:pPr>
+            <w:r>
+              <w:t>9014134</w:t>
+            </w:r>
+          </w:p>
+        </w:tc>
+        <w:tc>
+          <w:tcPr>
+            <w:tcW w:w="5008" w:type="dxa"/>
+            <w:tcBorders>
+              <w:top w:val="single" w:sz="4" w:space="0" w:color="auto"/>
+              <w:left w:val="single" w:sz="4" w:space="0" w:color="auto"/>
+              <w:bottom w:val="single" w:sz="4" w:space="0" w:color="auto"/>
+              <w:right w:val="single" w:sz="4" w:space="0" w:color="auto"/>
+            </w:tcBorders>
+          </w:tcPr>
+          <w:p>
+            <w:pPr>
+              <w:spacing w:after="0"/>
+            </w:pPr>
+            <w:proofErr w:type="spellStart"/>
+            <w:r>
+              <w:t>octocog</w:t>
+            </w:r>
+            <w:proofErr w:type="spellEnd"/>
+            <w:r>
+              <w:t xml:space="preserve"> alfa 3000 unit per vial powder for solution for injection with diluent solution</w:t>
+            </w:r>
+          </w:p>
+        </w:tc>
+        <w:tc>
+          <w:tcPr>
+            <w:tcW w:w="2925" w:type="dxa"/>
+            <w:tcBorders>
+              <w:top w:val="single" w:sz="4" w:space="0" w:color="auto"/>
+              <w:left w:val="single" w:sz="4" w:space="0" w:color="auto"/>
+              <w:bottom w:val="single" w:sz="4" w:space="0" w:color="auto"/>
+              <w:right w:val="single" w:sz="4" w:space="0" w:color="auto"/>
+            </w:tcBorders>
+          </w:tcPr>
+          <w:p>
+            <w:pPr>
+              <w:spacing w:after="0"/>
+            </w:pPr>
+            <w:r>
+              <w:t>e374255d59811ce59c3d3c80e63c3e80</w:t>
+            </w:r>
+          </w:p>
+        </w:tc>
+      </w:tr>
+      <w:tr>
+        <w:tc>
+          <w:tcPr>
+            <w:tcW w:w="1083" w:type="dxa"/>
+            <w:tcBorders>
+              <w:top w:val="single" w:sz="4" w:space="0" w:color="auto"/>
+              <w:left w:val="single" w:sz="4" w:space="0" w:color="auto"/>
+              <w:bottom w:val="single" w:sz="4" w:space="0" w:color="auto"/>
+              <w:right w:val="single" w:sz="4" w:space="0" w:color="auto"/>
+            </w:tcBorders>
+          </w:tcPr>
+          <w:p>
+            <w:pPr>
+              <w:spacing w:after="0"/>
+            </w:pPr>
+            <w:r>
+              <w:t>9014135</w:t>
+            </w:r>
+          </w:p>
+        </w:tc>
+        <w:tc>
+          <w:tcPr>
+            <w:tcW w:w="5008" w:type="dxa"/>
+            <w:tcBorders>
+              <w:top w:val="single" w:sz="4" w:space="0" w:color="auto"/>
+              <w:left w:val="single" w:sz="4" w:space="0" w:color="auto"/>
+              <w:bottom w:val="single" w:sz="4" w:space="0" w:color="auto"/>
+              <w:right w:val="single" w:sz="4" w:space="0" w:color="auto"/>
+            </w:tcBorders>
+          </w:tcPr>
+          <w:p>
+            <w:pPr>
+              <w:spacing w:after="0"/>
+            </w:pPr>
+            <w:proofErr w:type="spellStart"/>
+            <w:r>
+              <w:t>octocog</w:t>
+            </w:r>
+            <w:proofErr w:type="spellEnd"/>
+            <w:r>
+              <w:t xml:space="preserve"> alfa 3000 unit per vial powder for solution for injection with diluent solution syringe</w:t>
+            </w:r>
+          </w:p>
+        </w:tc>
+        <w:tc>
+          <w:tcPr>
+            <w:tcW w:w="2925" w:type="dxa"/>
+            <w:tcBorders>
+              <w:top w:val="single" w:sz="4" w:space="0" w:color="auto"/>
+              <w:left w:val="single" w:sz="4" w:space="0" w:color="auto"/>
+              <w:bottom w:val="single" w:sz="4" w:space="0" w:color="auto"/>
+              <w:right w:val="single" w:sz="4" w:space="0" w:color="auto"/>
+            </w:tcBorders>
+          </w:tcPr>
+          <w:p>
+            <w:pPr>
+              <w:spacing w:after="0"/>
+            </w:pPr>
+            <w:r>
+              <w:t>b71842815e7fa71c14f574c6551c3619</w:t>
+            </w:r>
+          </w:p>
+        </w:tc>
+      </w:tr>
+      <w:tr>
+        <w:tc>
+          <w:tcPr>
+            <w:tcW w:w="1083" w:type="dxa"/>
+            <w:tcBorders>
+              <w:top w:val="single" w:sz="4" w:space="0" w:color="auto"/>
+              <w:left w:val="single" w:sz="4" w:space="0" w:color="auto"/>
+              <w:bottom w:val="single" w:sz="4" w:space="0" w:color="auto"/>
+              <w:right w:val="single" w:sz="4" w:space="0" w:color="auto"/>
+            </w:tcBorders>
+          </w:tcPr>
+          <w:p>
+            <w:pPr>
+              <w:spacing w:after="0"/>
+            </w:pPr>
+            <w:r>
+              <w:t>9014136</w:t>
+            </w:r>
+          </w:p>
+        </w:tc>
+        <w:tc>
+          <w:tcPr>
+            <w:tcW w:w="5008" w:type="dxa"/>
+            <w:tcBorders>
+              <w:top w:val="single" w:sz="4" w:space="0" w:color="auto"/>
+              <w:left w:val="single" w:sz="4" w:space="0" w:color="auto"/>
+              <w:bottom w:val="single" w:sz="4" w:space="0" w:color="auto"/>
+              <w:right w:val="single" w:sz="4" w:space="0" w:color="auto"/>
+            </w:tcBorders>
+          </w:tcPr>
+          <w:p>
+            <w:pPr>
+              <w:spacing w:after="0"/>
+            </w:pPr>
+            <w:proofErr w:type="spellStart"/>
+            <w:r>
+              <w:t>octocog</w:t>
+            </w:r>
+            <w:proofErr w:type="spellEnd"/>
+            <w:r>
+              <w:t xml:space="preserve"> alfa 500 unit per vial powder for solution for injection with diluent solution</w:t>
+            </w:r>
+          </w:p>
+        </w:tc>
+        <w:tc>
+          <w:tcPr>
+            <w:tcW w:w="2925" w:type="dxa"/>
+            <w:tcBorders>
+              <w:top w:val="single" w:sz="4" w:space="0" w:color="auto"/>
+              <w:left w:val="single" w:sz="4" w:space="0" w:color="auto"/>
+              <w:bottom w:val="single" w:sz="4" w:space="0" w:color="auto"/>
+              <w:right w:val="single" w:sz="4" w:space="0" w:color="auto"/>
+            </w:tcBorders>
+          </w:tcPr>
+          <w:p>
+            <w:pPr>
+              <w:spacing w:after="0"/>
+            </w:pPr>
+            <w:r>
+              <w:t>9434110c3d4fe47c0df4330265bfb745</w:t>
+            </w:r>
+          </w:p>
+        </w:tc>
+      </w:tr>
+      <w:tr>
+        <w:tc>
+          <w:tcPr>
+            <w:tcW w:w="1083" w:type="dxa"/>
+            <w:tcBorders>
+              <w:top w:val="single" w:sz="4" w:space="0" w:color="auto"/>
+              <w:left w:val="single" w:sz="4" w:space="0" w:color="auto"/>
+              <w:bottom w:val="single" w:sz="4" w:space="0" w:color="auto"/>
+              <w:right w:val="single" w:sz="4" w:space="0" w:color="auto"/>
+            </w:tcBorders>
+          </w:tcPr>
+          <w:p>
+            <w:pPr>
+              <w:spacing w:after="0"/>
+            </w:pPr>
+            <w:r>
+              <w:t>9014137</w:t>
+            </w:r>
+          </w:p>
+        </w:tc>
+        <w:tc>
+          <w:tcPr>
+            <w:tcW w:w="5008" w:type="dxa"/>
+            <w:tcBorders>
+              <w:top w:val="single" w:sz="4" w:space="0" w:color="auto"/>
+              <w:left w:val="single" w:sz="4" w:space="0" w:color="auto"/>
+              <w:bottom w:val="single" w:sz="4" w:space="0" w:color="auto"/>
+              <w:right w:val="single" w:sz="4" w:space="0" w:color="auto"/>
+            </w:tcBorders>
+          </w:tcPr>
+          <w:p>
+            <w:pPr>
+              <w:spacing w:after="0"/>
+            </w:pPr>
+            <w:proofErr w:type="spellStart"/>
+            <w:r>
+              <w:t>octocog</w:t>
+            </w:r>
+            <w:proofErr w:type="spellEnd"/>
+            <w:r>
+              <w:t xml:space="preserve"> alfa 500 unit per vial powder for solution for injection with diluent solution syringe</w:t>
+            </w:r>
+          </w:p>
+        </w:tc>
+        <w:tc>
+          <w:tcPr>
+            <w:tcW w:w="2925" w:type="dxa"/>
+            <w:tcBorders>
+              <w:top w:val="single" w:sz="4" w:space="0" w:color="auto"/>
+              <w:left w:val="single" w:sz="4" w:space="0" w:color="auto"/>
+              <w:bottom w:val="single" w:sz="4" w:space="0" w:color="auto"/>
+              <w:right w:val="single" w:sz="4" w:space="0" w:color="auto"/>
+            </w:tcBorders>
+          </w:tcPr>
+          <w:p>
+            <w:pPr>
+              <w:spacing w:after="0"/>
+            </w:pPr>
+            <w:r>
+              <w:t>67c2688890960b0600cd55f3da5201f0</w:t>
+            </w:r>
           </w:p>
         </w:tc>
       </w:tr>
@@ -1994,28 +2612,7 @@
           <w:b/>
           <w:color w:val="4472C4" w:themeColor="accent1"/>
         </w:rPr>
-        <w:t xml:space="preserve">Concept permanence </w:t>
-      </w:r>
-      <w:r>
-        <w:rPr>
-          <w:b/>
-          <w:color w:val="4472C4" w:themeColor="accent1"/>
-        </w:rPr>
-        <w:t>–</w:t>
-      </w:r>
-      <w:r>
-        <w:rPr>
-          <w:b/>
-          <w:color w:val="4472C4" w:themeColor="accent1"/>
-        </w:rPr>
-        <w:t xml:space="preserve"> returns</w:t>
-      </w:r>
-      <w:r>
-        <w:rPr>
-          <w:b/>
-          <w:color w:val="4472C4" w:themeColor="accent1"/>
-        </w:rPr>
-        <w:t xml:space="preserve"> check</w:t>
+        <w:t>Concept permanence – returns check</w:t>
       </w:r>
     </w:p>
     <w:p>
@@ -2170,6 +2767,7 @@
                 <w:sz w:val="20"/>
                 <w:szCs w:val="20"/>
               </w:rPr>
+              <w:lastRenderedPageBreak/>
               <w:t>9014633</w:t>
             </w:r>
           </w:p>
@@ -3051,7 +3649,6 @@
                 <w:sz w:val="20"/>
                 <w:szCs w:val="20"/>
               </w:rPr>
-              <w:lastRenderedPageBreak/>
               <w:t>9005316</w:t>
             </w:r>
           </w:p>
@@ -5762,6 +6359,7 @@
                 <w:sz w:val="20"/>
                 <w:szCs w:val="20"/>
               </w:rPr>
+              <w:lastRenderedPageBreak/>
               <w:t>67903</w:t>
             </w:r>
           </w:p>
@@ -7143,7 +7741,6 @@
                 <w:sz w:val="20"/>
                 <w:szCs w:val="20"/>
               </w:rPr>
-              <w:lastRenderedPageBreak/>
               <w:t>99721</w:t>
             </w:r>
           </w:p>
@@ -8581,6 +9178,7 @@
                 <w:sz w:val="20"/>
                 <w:szCs w:val="20"/>
               </w:rPr>
+              <w:lastRenderedPageBreak/>
               <w:t>92489</w:t>
             </w:r>
           </w:p>
@@ -9762,7 +10360,6 @@
           <w:rFonts w:ascii="Calibri" w:hAnsi="Calibri"/>
           <w:color w:val="000000"/>
         </w:rPr>
-        <w:lastRenderedPageBreak/>
         <w:t xml:space="preserve">REMOVE from </w:t>
       </w:r>
       <w:r>
@@ -12394,10 +12991,6 @@
 </file>
 
 <file path=customXml/item1.xml><?xml version="1.0" encoding="utf-8"?>
-<b:Sources xmlns:b="http://schemas.openxmlformats.org/officeDocument/2006/bibliography" xmlns="http://schemas.openxmlformats.org/officeDocument/2006/bibliography" SelectedStyle="\APASixthEditionOfficeOnline.xsl" StyleName="APA" Version="6"/>
-</file>
-
-<file path=customXml/item2.xml><?xml version="1.0" encoding="utf-8"?>
 <ct:contentTypeSchema xmlns:ct="http://schemas.microsoft.com/office/2006/metadata/contentType" xmlns:ma="http://schemas.microsoft.com/office/2006/metadata/properties/metaAttributes" ct:_="" ma:_="" ma:contentTypeName="Document" ma:contentTypeID="0x0101004D0D549AA3AA2D4AB9FE4A7131A82936" ma:contentTypeVersion="6" ma:contentTypeDescription="Create a new document." ma:contentTypeScope="" ma:versionID="91b479547e6aedbf0af9775aa318aede">
   <xsd:schema xmlns:xsd="http://www.w3.org/2001/XMLSchema" xmlns:xs="http://www.w3.org/2001/XMLSchema" xmlns:p="http://schemas.microsoft.com/office/2006/metadata/properties" xmlns:ns2="8adf55b2-e31d-42df-b888-bc8005a32aed" targetNamespace="http://schemas.microsoft.com/office/2006/metadata/properties" ma:root="true" ma:fieldsID="646757ae731b02d78cc624edd04933c4" ns2:_="">
     <xsd:import namespace="8adf55b2-e31d-42df-b888-bc8005a32aed"/>
@@ -12555,7 +13148,17 @@
 </ct:contentTypeSchema>
 </file>
 
+<file path=customXml/item2.xml><?xml version="1.0" encoding="utf-8"?>
+<b:Sources xmlns:b="http://schemas.openxmlformats.org/officeDocument/2006/bibliography" xmlns="http://schemas.openxmlformats.org/officeDocument/2006/bibliography" SelectedStyle="\APASixthEditionOfficeOnline.xsl" StyleName="APA" Version="6"/>
+</file>
+
 <file path=customXml/item3.xml><?xml version="1.0" encoding="utf-8"?>
+<p:properties xmlns:p="http://schemas.microsoft.com/office/2006/metadata/properties" xmlns:xsi="http://www.w3.org/2001/XMLSchema-instance" xmlns:pc="http://schemas.microsoft.com/office/infopath/2007/PartnerControls">
+  <documentManagement/>
+</p:properties>
+</file>
+
+<file path=customXml/item4.xml><?xml version="1.0" encoding="utf-8"?>
 <?mso-contentType ?>
 <FormTemplates xmlns="http://schemas.microsoft.com/sharepoint/v3/contenttype/forms">
   <Display>DocumentLibraryForm</Display>
@@ -12564,21 +13167,7 @@
 </FormTemplates>
 </file>
 
-<file path=customXml/item4.xml><?xml version="1.0" encoding="utf-8"?>
-<p:properties xmlns:p="http://schemas.microsoft.com/office/2006/metadata/properties" xmlns:xsi="http://www.w3.org/2001/XMLSchema-instance" xmlns:pc="http://schemas.microsoft.com/office/infopath/2007/PartnerControls">
-  <documentManagement/>
-</p:properties>
-</file>
-
 <file path=customXml/itemProps1.xml><?xml version="1.0" encoding="utf-8"?>
-<ds:datastoreItem xmlns:ds="http://schemas.openxmlformats.org/officeDocument/2006/customXml" ds:itemID="{0D735009-AAD7-434C-8E42-3C0968EADB65}">
-  <ds:schemaRefs>
-    <ds:schemaRef ds:uri="http://schemas.openxmlformats.org/officeDocument/2006/bibliography"/>
-  </ds:schemaRefs>
-</ds:datastoreItem>
-</file>
-
-<file path=customXml/itemProps2.xml><?xml version="1.0" encoding="utf-8"?>
 <ds:datastoreItem xmlns:ds="http://schemas.openxmlformats.org/officeDocument/2006/customXml" ds:itemID="{0378362C-5A83-425E-B590-EDD0183644DF}">
   <ds:schemaRefs>
     <ds:schemaRef ds:uri="http://schemas.microsoft.com/office/2006/metadata/contentType"/>
@@ -12596,26 +13185,27 @@
 </ds:datastoreItem>
 </file>
 
+<file path=customXml/itemProps2.xml><?xml version="1.0" encoding="utf-8"?>
+<ds:datastoreItem xmlns:ds="http://schemas.openxmlformats.org/officeDocument/2006/customXml" ds:itemID="{0D735009-AAD7-434C-8E42-3C0968EADB65}">
+  <ds:schemaRefs>
+    <ds:schemaRef ds:uri="http://schemas.openxmlformats.org/officeDocument/2006/bibliography"/>
+  </ds:schemaRefs>
+</ds:datastoreItem>
+</file>
+
 <file path=customXml/itemProps3.xml><?xml version="1.0" encoding="utf-8"?>
+<ds:datastoreItem xmlns:ds="http://schemas.openxmlformats.org/officeDocument/2006/customXml" ds:itemID="{68BA96B4-8102-43A3-B676-199902845967}">
+  <ds:schemaRefs>
+    <ds:schemaRef ds:uri="http://schemas.microsoft.com/office/2006/metadata/properties"/>
+    <ds:schemaRef ds:uri="http://schemas.microsoft.com/office/infopath/2007/PartnerControls"/>
+  </ds:schemaRefs>
+</ds:datastoreItem>
+</file>
+
+<file path=customXml/itemProps4.xml><?xml version="1.0" encoding="utf-8"?>
 <ds:datastoreItem xmlns:ds="http://schemas.openxmlformats.org/officeDocument/2006/customXml" ds:itemID="{0D707573-D5C0-4F45-B942-0A30B017A126}">
   <ds:schemaRefs>
     <ds:schemaRef ds:uri="http://schemas.microsoft.com/sharepoint/v3/contenttype/forms"/>
   </ds:schemaRefs>
 </ds:datastoreItem>
-</file>
-
-<file path=customXml/itemProps4.xml><?xml version="1.0" encoding="utf-8"?>
-<ds:datastoreItem xmlns:ds="http://schemas.openxmlformats.org/officeDocument/2006/customXml" ds:itemID="{68BA96B4-8102-43A3-B676-199902845967}">
-  <ds:schemaRefs>
-    <ds:schemaRef ds:uri="http://purl.org/dc/terms/"/>
-    <ds:schemaRef ds:uri="http://schemas.openxmlformats.org/package/2006/metadata/core-properties"/>
-    <ds:schemaRef ds:uri="http://purl.org/dc/dcmitype/"/>
-    <ds:schemaRef ds:uri="http://schemas.microsoft.com/office/2006/documentManagement/types"/>
-    <ds:schemaRef ds:uri="http://purl.org/dc/elements/1.1/"/>
-    <ds:schemaRef ds:uri="http://schemas.microsoft.com/office/2006/metadata/properties"/>
-    <ds:schemaRef ds:uri="http://schemas.microsoft.com/office/infopath/2007/PartnerControls"/>
-    <ds:schemaRef ds:uri="8adf55b2-e31d-42df-b888-bc8005a32aed"/>
-    <ds:schemaRef ds:uri="http://www.w3.org/XML/1998/namespace"/>
-  </ds:schemaRefs>
-</ds:datastoreItem>
 </file>